--- a/问题描述.docx
+++ b/问题描述.docx
@@ -8,8 +8,6 @@
           <w:sz w:val="24"/>
         </w:rPr>
       </w:pPr>
-      <w:bookmarkStart w:id="0" w:name="_GoBack"/>
-      <w:bookmarkEnd w:id="0"/>
       <w:r>
         <w:rPr>
           <w:rFonts w:hint="eastAsia"/>
@@ -57,6 +55,46 @@
         </w:rPr>
         <w:t>而石家庄周边有很多大学，有很多的消费者。但这些消费者又不能经常去南三条去买日用品、礼品等等；</w:t>
       </w:r>
+      <w:r>
+        <w:rPr>
+          <w:rFonts w:hint="eastAsia"/>
+          <w:sz w:val="24"/>
+        </w:rPr>
+        <w:t>下面另附</w:t>
+      </w:r>
+      <w:r>
+        <w:rPr>
+          <w:rFonts w:hint="eastAsia"/>
+          <w:sz w:val="24"/>
+        </w:rPr>
+        <w:t>大学生的生活费图表统计（经过统计大概是1</w:t>
+      </w:r>
+      <w:r>
+        <w:rPr>
+          <w:sz w:val="24"/>
+        </w:rPr>
+        <w:t>000</w:t>
+      </w:r>
+      <w:r>
+        <w:rPr>
+          <w:rFonts w:hint="eastAsia"/>
+          <w:sz w:val="24"/>
+        </w:rPr>
+        <w:t>到1</w:t>
+      </w:r>
+      <w:r>
+        <w:rPr>
+          <w:sz w:val="24"/>
+        </w:rPr>
+        <w:t>500</w:t>
+      </w:r>
+      <w:r>
+        <w:rPr>
+          <w:rFonts w:hint="eastAsia"/>
+          <w:sz w:val="24"/>
+        </w:rPr>
+        <w:t>，所以这部分客源不能经常买昂贵的商品，非常适合南三条这种优质便宜的商家）</w:t>
+      </w:r>
     </w:p>
     <w:p>
       <w:pPr>
@@ -75,7 +113,16 @@
           <w:rFonts w:hint="eastAsia"/>
           <w:sz w:val="24"/>
         </w:rPr>
-        <w:t>南三条的商家的客源少，出货途径少，运输慢而杂；</w:t>
+        <w:t>南三条的商家</w:t>
+      </w:r>
+      <w:bookmarkStart w:id="0" w:name="_GoBack"/>
+      <w:bookmarkEnd w:id="0"/>
+      <w:r>
+        <w:rPr>
+          <w:rFonts w:hint="eastAsia"/>
+          <w:sz w:val="24"/>
+        </w:rPr>
+        <w:t>的客源少，出货途径少，运输慢而杂；</w:t>
       </w:r>
     </w:p>
     <w:p>
@@ -123,6 +170,156 @@
           <w:sz w:val="24"/>
         </w:rPr>
         <w:t>主要是想让自己的资源得到宣传，更好的推广出去。</w:t>
+      </w:r>
+    </w:p>
+    <w:p>
+      <w:pPr>
+        <w:pStyle w:val="a3"/>
+        <w:ind w:left="360" w:firstLineChars="0" w:firstLine="0"/>
+        <w:rPr>
+          <w:sz w:val="24"/>
+        </w:rPr>
+      </w:pPr>
+      <w:r>
+        <w:rPr>
+          <w:noProof/>
+        </w:rPr>
+        <w:drawing>
+          <wp:inline distT="0" distB="0" distL="0" distR="0" wp14:anchorId="6FD703AE" wp14:editId="0AEFFA31">
+            <wp:extent cx="5274310" cy="3924935"/>
+            <wp:effectExtent l="0" t="0" r="2540" b="0"/>
+            <wp:docPr id="1" name="图片 1"/>
+            <wp:cNvGraphicFramePr>
+              <a:graphicFrameLocks xmlns:a="http://schemas.openxmlformats.org/drawingml/2006/main" noChangeAspect="1"/>
+            </wp:cNvGraphicFramePr>
+            <a:graphic xmlns:a="http://schemas.openxmlformats.org/drawingml/2006/main">
+              <a:graphicData uri="http://schemas.openxmlformats.org/drawingml/2006/picture">
+                <pic:pic xmlns:pic="http://schemas.openxmlformats.org/drawingml/2006/picture">
+                  <pic:nvPicPr>
+                    <pic:cNvPr id="1" name=""/>
+                    <pic:cNvPicPr/>
+                  </pic:nvPicPr>
+                  <pic:blipFill>
+                    <a:blip r:embed="rId7"/>
+                    <a:stretch>
+                      <a:fillRect/>
+                    </a:stretch>
+                  </pic:blipFill>
+                  <pic:spPr>
+                    <a:xfrm>
+                      <a:off x="0" y="0"/>
+                      <a:ext cx="5274310" cy="3924935"/>
+                    </a:xfrm>
+                    <a:prstGeom prst="rect">
+                      <a:avLst/>
+                    </a:prstGeom>
+                  </pic:spPr>
+                </pic:pic>
+              </a:graphicData>
+            </a:graphic>
+          </wp:inline>
+        </w:drawing>
+      </w:r>
+    </w:p>
+    <w:p>
+      <w:pPr>
+        <w:pStyle w:val="a3"/>
+        <w:ind w:left="360" w:firstLineChars="0" w:firstLine="0"/>
+        <w:rPr>
+          <w:rFonts w:hint="eastAsia"/>
+          <w:sz w:val="24"/>
+        </w:rPr>
+      </w:pPr>
+      <w:r>
+        <w:rPr>
+          <w:noProof/>
+        </w:rPr>
+        <w:drawing>
+          <wp:inline distT="0" distB="0" distL="0" distR="0" wp14:anchorId="7699CCBA" wp14:editId="054FEAB1">
+            <wp:extent cx="4952381" cy="495238"/>
+            <wp:effectExtent l="0" t="0" r="635" b="635"/>
+            <wp:docPr id="3" name="图片 3"/>
+            <wp:cNvGraphicFramePr>
+              <a:graphicFrameLocks xmlns:a="http://schemas.openxmlformats.org/drawingml/2006/main" noChangeAspect="1"/>
+            </wp:cNvGraphicFramePr>
+            <a:graphic xmlns:a="http://schemas.openxmlformats.org/drawingml/2006/main">
+              <a:graphicData uri="http://schemas.openxmlformats.org/drawingml/2006/picture">
+                <pic:pic xmlns:pic="http://schemas.openxmlformats.org/drawingml/2006/picture">
+                  <pic:nvPicPr>
+                    <pic:cNvPr id="1" name=""/>
+                    <pic:cNvPicPr/>
+                  </pic:nvPicPr>
+                  <pic:blipFill>
+                    <a:blip r:embed="rId8"/>
+                    <a:stretch>
+                      <a:fillRect/>
+                    </a:stretch>
+                  </pic:blipFill>
+                  <pic:spPr>
+                    <a:xfrm>
+                      <a:off x="0" y="0"/>
+                      <a:ext cx="4952381" cy="495238"/>
+                    </a:xfrm>
+                    <a:prstGeom prst="rect">
+                      <a:avLst/>
+                    </a:prstGeom>
+                  </pic:spPr>
+                </pic:pic>
+              </a:graphicData>
+            </a:graphic>
+          </wp:inline>
+        </w:drawing>
+      </w:r>
+    </w:p>
+    <w:p>
+      <w:pPr>
+        <w:pStyle w:val="a3"/>
+        <w:ind w:left="360" w:firstLineChars="0" w:firstLine="0"/>
+        <w:rPr>
+          <w:rFonts w:hint="eastAsia"/>
+          <w:sz w:val="24"/>
+        </w:rPr>
+      </w:pPr>
+      <w:r>
+        <w:rPr>
+          <w:noProof/>
+        </w:rPr>
+        <w:lastRenderedPageBreak/>
+        <w:drawing>
+          <wp:inline distT="0" distB="0" distL="0" distR="0" wp14:anchorId="08BAF1D4" wp14:editId="21892500">
+            <wp:extent cx="5274310" cy="3206750"/>
+            <wp:effectExtent l="0" t="0" r="2540" b="0"/>
+            <wp:docPr id="2" name="图片 2"/>
+            <wp:cNvGraphicFramePr>
+              <a:graphicFrameLocks xmlns:a="http://schemas.openxmlformats.org/drawingml/2006/main" noChangeAspect="1"/>
+            </wp:cNvGraphicFramePr>
+            <a:graphic xmlns:a="http://schemas.openxmlformats.org/drawingml/2006/main">
+              <a:graphicData uri="http://schemas.openxmlformats.org/drawingml/2006/picture">
+                <pic:pic xmlns:pic="http://schemas.openxmlformats.org/drawingml/2006/picture">
+                  <pic:nvPicPr>
+                    <pic:cNvPr id="1" name=""/>
+                    <pic:cNvPicPr/>
+                  </pic:nvPicPr>
+                  <pic:blipFill>
+                    <a:blip r:embed="rId9"/>
+                    <a:stretch>
+                      <a:fillRect/>
+                    </a:stretch>
+                  </pic:blipFill>
+                  <pic:spPr>
+                    <a:xfrm>
+                      <a:off x="0" y="0"/>
+                      <a:ext cx="5274310" cy="3206750"/>
+                    </a:xfrm>
+                    <a:prstGeom prst="rect">
+                      <a:avLst/>
+                    </a:prstGeom>
+                  </pic:spPr>
+                </pic:pic>
+              </a:graphicData>
+            </a:graphic>
+          </wp:inline>
+        </w:drawing>
       </w:r>
     </w:p>
     <w:sectPr>
